--- a/dokumenty/Kompletní produktová dokumentace.docx
+++ b/dokumenty/Kompletní produktová dokumentace.docx
@@ -5,573 +5,166 @@
     <w:p>
       <w:pPr>
         <w:rPr>
-          <w:rFonts w:ascii="Arial" w:hAnsi="Arial" w:cs="Arial"/>
-          <w:color w:val="656565"/>
-          <w:sz w:val="21"/>
-          <w:szCs w:val="21"/>
-          <w:shd w:val="clear" w:color="auto" w:fill="EEEEEE"/>
+          <w:b/>
+          <w:bCs/>
         </w:rPr>
       </w:pPr>
       <w:r>
         <w:rPr>
-          <w:rFonts w:ascii="Arial" w:hAnsi="Arial" w:cs="Arial"/>
-          <w:color w:val="656565"/>
-          <w:sz w:val="21"/>
-          <w:szCs w:val="21"/>
-          <w:shd w:val="clear" w:color="auto" w:fill="EEEEEE"/>
+          <w:b/>
+          <w:bCs/>
         </w:rPr>
         <w:t>TBAG Science</w:t>
       </w:r>
     </w:p>
     <w:p>
-      <w:pPr>
-        <w:rPr>
-          <w:rFonts w:ascii="Arial" w:hAnsi="Arial" w:cs="Arial"/>
-          <w:color w:val="656565"/>
-          <w:sz w:val="21"/>
-          <w:szCs w:val="21"/>
-          <w:shd w:val="clear" w:color="auto" w:fill="EEEEEE"/>
-        </w:rPr>
-      </w:pPr>
-      <w:r>
-        <w:rPr>
-          <w:rFonts w:ascii="Arial" w:hAnsi="Arial" w:cs="Arial"/>
-          <w:color w:val="656565"/>
-          <w:sz w:val="21"/>
-          <w:szCs w:val="21"/>
-          <w:shd w:val="clear" w:color="auto" w:fill="EEEEEE"/>
-        </w:rPr>
+      <w:r>
         <w:t xml:space="preserve"> USER MANUAL</w:t>
       </w:r>
     </w:p>
     <w:p>
-      <w:pPr>
-        <w:rPr>
-          <w:rFonts w:ascii="Arial" w:hAnsi="Arial" w:cs="Arial"/>
-          <w:color w:val="656565"/>
-          <w:sz w:val="21"/>
-          <w:szCs w:val="21"/>
-          <w:shd w:val="clear" w:color="auto" w:fill="EEEEEE"/>
-        </w:rPr>
-      </w:pPr>
-      <w:r>
-        <w:rPr>
-          <w:rFonts w:ascii="Arial" w:hAnsi="Arial" w:cs="Arial"/>
-          <w:color w:val="656565"/>
-          <w:sz w:val="21"/>
-          <w:szCs w:val="21"/>
-          <w:shd w:val="clear" w:color="auto" w:fill="EEEEEE"/>
-        </w:rPr>
+      <w:r>
         <w:t xml:space="preserve"> Uživatelské role</w:t>
       </w:r>
     </w:p>
     <w:p>
-      <w:pPr>
-        <w:rPr>
-          <w:rFonts w:ascii="Arial" w:hAnsi="Arial" w:cs="Arial"/>
-          <w:color w:val="656565"/>
-          <w:sz w:val="21"/>
-          <w:szCs w:val="21"/>
-          <w:shd w:val="clear" w:color="auto" w:fill="EEEEEE"/>
-        </w:rPr>
-      </w:pPr>
-      <w:r>
-        <w:rPr>
-          <w:rFonts w:ascii="Arial" w:hAnsi="Arial" w:cs="Arial"/>
-          <w:color w:val="656565"/>
-          <w:sz w:val="21"/>
-          <w:szCs w:val="21"/>
-          <w:shd w:val="clear" w:color="auto" w:fill="EEEEEE"/>
-        </w:rPr>
+      <w:r>
         <w:t xml:space="preserve"> Stejně jako v běžném vědeckém časopise máme každý jinou odpovědnost. Povinnosti uživatelů na webu jsou rozděleny takto:</w:t>
       </w:r>
     </w:p>
     <w:p>
-      <w:pPr>
-        <w:rPr>
-          <w:rFonts w:ascii="Arial" w:hAnsi="Arial" w:cs="Arial"/>
-          <w:color w:val="656565"/>
-          <w:sz w:val="21"/>
-          <w:szCs w:val="21"/>
-          <w:shd w:val="clear" w:color="auto" w:fill="EEEEEE"/>
-        </w:rPr>
-      </w:pPr>
-      <w:r>
-        <w:rPr>
-          <w:rFonts w:ascii="Arial" w:hAnsi="Arial" w:cs="Arial"/>
-          <w:color w:val="656565"/>
-          <w:sz w:val="21"/>
-          <w:szCs w:val="21"/>
-          <w:shd w:val="clear" w:color="auto" w:fill="EEEEEE"/>
-        </w:rPr>
+      <w:r>
         <w:t xml:space="preserve"> Administrátor (ve vývoji) – jeho hlavní odpovědností je distribuovat uživatelské role po registraci. Autor článků – publikuje své vědecké práce </w:t>
       </w:r>
     </w:p>
     <w:p>
-      <w:pPr>
-        <w:rPr>
-          <w:rFonts w:ascii="Arial" w:hAnsi="Arial" w:cs="Arial"/>
-          <w:color w:val="656565"/>
-          <w:sz w:val="21"/>
-          <w:szCs w:val="21"/>
-          <w:shd w:val="clear" w:color="auto" w:fill="EEEEEE"/>
-        </w:rPr>
-      </w:pPr>
-      <w:r>
-        <w:rPr>
-          <w:rFonts w:ascii="Arial" w:hAnsi="Arial" w:cs="Arial"/>
-          <w:color w:val="656565"/>
-          <w:sz w:val="21"/>
-          <w:szCs w:val="21"/>
-          <w:shd w:val="clear" w:color="auto" w:fill="EEEEEE"/>
-        </w:rPr>
+      <w:r>
         <w:t>Editor – kontroluje celý způsob vědeckých článků. Od jmenování oponenta pro článek k jeho vydání nebo zaslání autorovi k revizi.</w:t>
       </w:r>
     </w:p>
     <w:p>
-      <w:pPr>
-        <w:rPr>
-          <w:rFonts w:ascii="Arial" w:hAnsi="Arial" w:cs="Arial"/>
-          <w:color w:val="656565"/>
-          <w:sz w:val="21"/>
-          <w:szCs w:val="21"/>
-          <w:shd w:val="clear" w:color="auto" w:fill="EEEEEE"/>
-        </w:rPr>
-      </w:pPr>
-      <w:r>
-        <w:rPr>
-          <w:rFonts w:ascii="Arial" w:hAnsi="Arial" w:cs="Arial"/>
-          <w:color w:val="656565"/>
-          <w:sz w:val="21"/>
-          <w:szCs w:val="21"/>
-          <w:shd w:val="clear" w:color="auto" w:fill="EEEEEE"/>
-        </w:rPr>
+      <w:r>
         <w:t xml:space="preserve"> Recenzent – ponechává důležitou zpětnou vazbu, na jejímž základě se editor rozhoduje, zda materiál zveřejní či nikoli. </w:t>
       </w:r>
     </w:p>
     <w:p>
-      <w:pPr>
-        <w:rPr>
-          <w:rFonts w:ascii="Arial" w:hAnsi="Arial" w:cs="Arial"/>
-          <w:color w:val="656565"/>
-          <w:sz w:val="21"/>
-          <w:szCs w:val="21"/>
-          <w:shd w:val="clear" w:color="auto" w:fill="EEEEEE"/>
-        </w:rPr>
-      </w:pPr>
-      <w:r>
-        <w:rPr>
-          <w:rFonts w:ascii="Arial" w:hAnsi="Arial" w:cs="Arial"/>
-          <w:color w:val="656565"/>
-          <w:sz w:val="21"/>
-          <w:szCs w:val="21"/>
-          <w:shd w:val="clear" w:color="auto" w:fill="EEEEEE"/>
-        </w:rPr>
+      <w:r>
         <w:t xml:space="preserve">Testovací uživatelé Abychom vás seznámili s funkčností našeho portálu, připravili jsme pro vás několik uživatelů. Je snadné se v nich zorientovat: všechny mají heslo „heslo“ bez uvozovek a uživatelské jméno je vytvořeno podle jednoduchého principu. a – autor, e – editor, r – recenzent. Po dopisu, přidejte @gmail.com a </w:t>
       </w:r>
       <w:proofErr w:type="spellStart"/>
       <w:r>
-        <w:rPr>
-          <w:rFonts w:ascii="Arial" w:hAnsi="Arial" w:cs="Arial"/>
-          <w:color w:val="656565"/>
-          <w:sz w:val="21"/>
-          <w:szCs w:val="21"/>
-          <w:shd w:val="clear" w:color="auto" w:fill="EEEEEE"/>
-        </w:rPr>
         <w:t>voila</w:t>
       </w:r>
       <w:proofErr w:type="spellEnd"/>
       <w:r>
-        <w:rPr>
-          <w:rFonts w:ascii="Arial" w:hAnsi="Arial" w:cs="Arial"/>
-          <w:color w:val="656565"/>
-          <w:sz w:val="21"/>
-          <w:szCs w:val="21"/>
-          <w:shd w:val="clear" w:color="auto" w:fill="EEEEEE"/>
-        </w:rPr>
         <w:t xml:space="preserve">, je vaše přihlášení připraveno. </w:t>
       </w:r>
     </w:p>
-    <w:p>
-      <w:pPr>
-        <w:rPr>
-          <w:rFonts w:ascii="Arial" w:hAnsi="Arial" w:cs="Arial"/>
-          <w:color w:val="656565"/>
-          <w:sz w:val="21"/>
-          <w:szCs w:val="21"/>
-          <w:shd w:val="clear" w:color="auto" w:fill="EEEEEE"/>
-        </w:rPr>
-      </w:pPr>
-    </w:p>
-    <w:p>
-      <w:pPr>
-        <w:rPr>
-          <w:rFonts w:ascii="Arial" w:hAnsi="Arial" w:cs="Arial"/>
-          <w:color w:val="656565"/>
-          <w:sz w:val="21"/>
-          <w:szCs w:val="21"/>
-          <w:shd w:val="clear" w:color="auto" w:fill="EEEEEE"/>
-        </w:rPr>
-      </w:pPr>
-      <w:r>
-        <w:rPr>
-          <w:rFonts w:ascii="Arial" w:hAnsi="Arial" w:cs="Arial"/>
-          <w:color w:val="656565"/>
-          <w:sz w:val="21"/>
-          <w:szCs w:val="21"/>
-          <w:shd w:val="clear" w:color="auto" w:fill="EEEEEE"/>
-        </w:rPr>
+    <w:p/>
+    <w:p>
+      <w:r>
         <w:t xml:space="preserve">Způsob článku </w:t>
       </w:r>
     </w:p>
     <w:p>
-      <w:pPr>
-        <w:rPr>
-          <w:rFonts w:ascii="Arial" w:hAnsi="Arial" w:cs="Arial"/>
-          <w:color w:val="656565"/>
-          <w:sz w:val="21"/>
-          <w:szCs w:val="21"/>
-          <w:shd w:val="clear" w:color="auto" w:fill="EEEEEE"/>
-        </w:rPr>
-      </w:pPr>
-      <w:r>
-        <w:rPr>
-          <w:rFonts w:ascii="Arial" w:hAnsi="Arial" w:cs="Arial"/>
-          <w:color w:val="656565"/>
-          <w:sz w:val="21"/>
-          <w:szCs w:val="21"/>
-          <w:shd w:val="clear" w:color="auto" w:fill="EEEEEE"/>
-        </w:rPr>
+      <w:r>
         <w:t>Chcete-li portál plně využívat, je důležité pochopit princip publikování článků. Zveřejnění se řídí přísným řádem:</w:t>
       </w:r>
     </w:p>
     <w:p>
-      <w:pPr>
-        <w:rPr>
-          <w:rFonts w:ascii="Arial" w:hAnsi="Arial" w:cs="Arial"/>
-          <w:color w:val="656565"/>
-          <w:sz w:val="21"/>
-          <w:szCs w:val="21"/>
-          <w:shd w:val="clear" w:color="auto" w:fill="EEEEEE"/>
-        </w:rPr>
-      </w:pPr>
-      <w:r>
-        <w:rPr>
-          <w:rFonts w:ascii="Arial" w:hAnsi="Arial" w:cs="Arial"/>
-          <w:color w:val="656565"/>
-          <w:sz w:val="21"/>
-          <w:szCs w:val="21"/>
-          <w:shd w:val="clear" w:color="auto" w:fill="EEEEEE"/>
-        </w:rPr>
+      <w:r>
         <w:t xml:space="preserve"> 1. Autor přidává svůj článek na stránky</w:t>
       </w:r>
     </w:p>
     <w:p>
-      <w:pPr>
-        <w:rPr>
-          <w:rFonts w:ascii="Arial" w:hAnsi="Arial" w:cs="Arial"/>
-          <w:color w:val="656565"/>
-          <w:sz w:val="21"/>
-          <w:szCs w:val="21"/>
-          <w:shd w:val="clear" w:color="auto" w:fill="EEEEEE"/>
-        </w:rPr>
-      </w:pPr>
-      <w:r>
-        <w:rPr>
-          <w:rFonts w:ascii="Arial" w:hAnsi="Arial" w:cs="Arial"/>
-          <w:color w:val="656565"/>
-          <w:sz w:val="21"/>
-          <w:szCs w:val="21"/>
-          <w:shd w:val="clear" w:color="auto" w:fill="EEEEEE"/>
-        </w:rPr>
+      <w:r>
         <w:t xml:space="preserve"> 2. Editor přiřadí autorovi oponenta </w:t>
       </w:r>
     </w:p>
     <w:p>
-      <w:pPr>
-        <w:rPr>
-          <w:rFonts w:ascii="Arial" w:hAnsi="Arial" w:cs="Arial"/>
-          <w:color w:val="656565"/>
-          <w:sz w:val="21"/>
-          <w:szCs w:val="21"/>
-          <w:shd w:val="clear" w:color="auto" w:fill="EEEEEE"/>
-        </w:rPr>
-      </w:pPr>
-      <w:r>
-        <w:rPr>
-          <w:rFonts w:ascii="Arial" w:hAnsi="Arial" w:cs="Arial"/>
-          <w:color w:val="656565"/>
-          <w:sz w:val="21"/>
-          <w:szCs w:val="21"/>
-          <w:shd w:val="clear" w:color="auto" w:fill="EEEEEE"/>
-        </w:rPr>
+      <w:r>
         <w:t>3. Recenzent spatřuje článek na svém seznamu a zanechává recenzi výzkumného dokumentu</w:t>
       </w:r>
     </w:p>
     <w:p>
-      <w:pPr>
-        <w:rPr>
-          <w:rFonts w:ascii="Arial" w:hAnsi="Arial" w:cs="Arial"/>
-          <w:color w:val="656565"/>
-          <w:sz w:val="21"/>
-          <w:szCs w:val="21"/>
-          <w:shd w:val="clear" w:color="auto" w:fill="EEEEEE"/>
-        </w:rPr>
-      </w:pPr>
-      <w:r>
-        <w:rPr>
-          <w:rFonts w:ascii="Arial" w:hAnsi="Arial" w:cs="Arial"/>
-          <w:color w:val="656565"/>
-          <w:sz w:val="21"/>
-          <w:szCs w:val="21"/>
-          <w:shd w:val="clear" w:color="auto" w:fill="EEEEEE"/>
-        </w:rPr>
+      <w:r>
         <w:t xml:space="preserve"> 4. Na základě recenze editor rozhodne o dalším osudu článku: může jej vrátit k revizi, smazat nebo zveřejnit.</w:t>
       </w:r>
     </w:p>
     <w:p>
-      <w:pPr>
-        <w:rPr>
-          <w:rFonts w:ascii="Arial" w:hAnsi="Arial" w:cs="Arial"/>
-          <w:color w:val="656565"/>
-          <w:sz w:val="21"/>
-          <w:szCs w:val="21"/>
-          <w:shd w:val="clear" w:color="auto" w:fill="EEEEEE"/>
-        </w:rPr>
-      </w:pPr>
-      <w:r>
-        <w:rPr>
-          <w:rFonts w:ascii="Arial" w:hAnsi="Arial" w:cs="Arial"/>
-          <w:color w:val="656565"/>
-          <w:sz w:val="21"/>
-          <w:szCs w:val="21"/>
-          <w:shd w:val="clear" w:color="auto" w:fill="EEEEEE"/>
-        </w:rPr>
+      <w:r>
         <w:t xml:space="preserve">Zkusme to všechno udělat popořádku. </w:t>
       </w:r>
     </w:p>
     <w:p>
-      <w:pPr>
-        <w:rPr>
-          <w:rFonts w:ascii="Arial" w:hAnsi="Arial" w:cs="Arial"/>
-          <w:color w:val="656565"/>
-          <w:sz w:val="21"/>
-          <w:szCs w:val="21"/>
-          <w:shd w:val="clear" w:color="auto" w:fill="EEEEEE"/>
-        </w:rPr>
-      </w:pPr>
-      <w:r>
-        <w:rPr>
-          <w:rFonts w:ascii="Arial" w:hAnsi="Arial" w:cs="Arial"/>
-          <w:color w:val="656565"/>
-          <w:sz w:val="21"/>
-          <w:szCs w:val="21"/>
-          <w:shd w:val="clear" w:color="auto" w:fill="EEEEEE"/>
-        </w:rPr>
+      <w:r>
         <w:t xml:space="preserve">• Přihlásit se na webové stránky jako autor. Použijte a@gmail.com a heslo jako heslo. http:// </w:t>
       </w:r>
       <w:proofErr w:type="spellStart"/>
-      <w:r>
-        <w:rPr>
-          <w:rFonts w:ascii="Arial" w:hAnsi="Arial" w:cs="Arial"/>
-          <w:color w:val="656565"/>
-          <w:sz w:val="21"/>
-          <w:szCs w:val="21"/>
-          <w:shd w:val="clear" w:color="auto" w:fill="EEEEEE"/>
-        </w:rPr>
+      <w:proofErr w:type="gramStart"/>
+      <w:r>
         <w:t>vspj.website</w:t>
       </w:r>
       <w:proofErr w:type="spellEnd"/>
-      <w:r>
-        <w:rPr>
-          <w:rFonts w:ascii="Arial" w:hAnsi="Arial" w:cs="Arial"/>
-          <w:color w:val="656565"/>
-          <w:sz w:val="21"/>
-          <w:szCs w:val="21"/>
-          <w:shd w:val="clear" w:color="auto" w:fill="EEEEEE"/>
-        </w:rPr>
+      <w:proofErr w:type="gramEnd"/>
+      <w:r>
         <w:t>/</w:t>
       </w:r>
       <w:proofErr w:type="spellStart"/>
       <w:r>
-        <w:rPr>
-          <w:rFonts w:ascii="Arial" w:hAnsi="Arial" w:cs="Arial"/>
-          <w:color w:val="656565"/>
-          <w:sz w:val="21"/>
-          <w:szCs w:val="21"/>
-          <w:shd w:val="clear" w:color="auto" w:fill="EEEEEE"/>
-        </w:rPr>
         <w:t>rsp</w:t>
       </w:r>
       <w:proofErr w:type="spellEnd"/>
       <w:r>
-        <w:rPr>
-          <w:rFonts w:ascii="Arial" w:hAnsi="Arial" w:cs="Arial"/>
-          <w:color w:val="656565"/>
-          <w:sz w:val="21"/>
-          <w:szCs w:val="21"/>
-          <w:shd w:val="clear" w:color="auto" w:fill="EEEEEE"/>
-        </w:rPr>
         <w:t xml:space="preserve">/web/login/ </w:t>
       </w:r>
     </w:p>
     <w:p>
-      <w:pPr>
-        <w:rPr>
-          <w:rFonts w:ascii="Arial" w:hAnsi="Arial" w:cs="Arial"/>
-          <w:color w:val="656565"/>
-          <w:sz w:val="21"/>
-          <w:szCs w:val="21"/>
-          <w:shd w:val="clear" w:color="auto" w:fill="EEEEEE"/>
-        </w:rPr>
-      </w:pPr>
-      <w:r>
-        <w:rPr>
-          <w:rFonts w:ascii="Arial" w:hAnsi="Arial" w:cs="Arial"/>
-          <w:color w:val="656565"/>
-          <w:sz w:val="21"/>
-          <w:szCs w:val="21"/>
-          <w:shd w:val="clear" w:color="auto" w:fill="EEEEEE"/>
-        </w:rPr>
+      <w:r>
         <w:t>• Přidání článku (navigujte na PRIDAT CLANEK)</w:t>
       </w:r>
     </w:p>
     <w:p>
-      <w:pPr>
-        <w:rPr>
-          <w:rFonts w:ascii="Arial" w:hAnsi="Arial" w:cs="Arial"/>
-          <w:color w:val="656565"/>
-          <w:sz w:val="21"/>
-          <w:szCs w:val="21"/>
-          <w:shd w:val="clear" w:color="auto" w:fill="EEEEEE"/>
-        </w:rPr>
-      </w:pPr>
-      <w:r>
-        <w:rPr>
-          <w:rFonts w:ascii="Arial" w:hAnsi="Arial" w:cs="Arial"/>
-          <w:color w:val="656565"/>
-          <w:sz w:val="21"/>
-          <w:szCs w:val="21"/>
-          <w:shd w:val="clear" w:color="auto" w:fill="EEEEEE"/>
-        </w:rPr>
+      <w:r>
         <w:t xml:space="preserve"> • Odhlásit se http://vspj.website/rsp/web/logout.php </w:t>
       </w:r>
     </w:p>
     <w:p>
-      <w:pPr>
-        <w:rPr>
-          <w:rFonts w:ascii="Arial" w:hAnsi="Arial" w:cs="Arial"/>
-          <w:color w:val="656565"/>
-          <w:sz w:val="21"/>
-          <w:szCs w:val="21"/>
-          <w:shd w:val="clear" w:color="auto" w:fill="EEEEEE"/>
-        </w:rPr>
-      </w:pPr>
-      <w:r>
-        <w:rPr>
-          <w:rFonts w:ascii="Arial" w:hAnsi="Arial" w:cs="Arial"/>
-          <w:color w:val="656565"/>
-          <w:sz w:val="21"/>
-          <w:szCs w:val="21"/>
-          <w:shd w:val="clear" w:color="auto" w:fill="EEEEEE"/>
-        </w:rPr>
+      <w:r>
         <w:t>• Přihlášení na stránky jako editor http://vspj.website/rsp/web/login/ (</w:t>
       </w:r>
       <w:hyperlink r:id="rId4" w:history="1">
         <w:r>
           <w:rPr>
             <w:rStyle w:val="Hypertextovodkaz"/>
-            <w:rFonts w:ascii="Arial" w:hAnsi="Arial" w:cs="Arial"/>
-            <w:sz w:val="21"/>
-            <w:szCs w:val="21"/>
-            <w:shd w:val="clear" w:color="auto" w:fill="EEEEEE"/>
           </w:rPr>
           <w:t>e@gmail.com</w:t>
         </w:r>
       </w:hyperlink>
     </w:p>
     <w:p>
-      <w:pPr>
-        <w:rPr>
-          <w:rFonts w:ascii="Arial" w:hAnsi="Arial" w:cs="Arial"/>
-          <w:color w:val="656565"/>
-          <w:sz w:val="21"/>
-          <w:szCs w:val="21"/>
-          <w:shd w:val="clear" w:color="auto" w:fill="EEEEEE"/>
-        </w:rPr>
-      </w:pPr>
-      <w:r>
-        <w:rPr>
-          <w:rFonts w:ascii="Arial" w:hAnsi="Arial" w:cs="Arial"/>
-          <w:color w:val="656565"/>
-          <w:sz w:val="21"/>
-          <w:szCs w:val="21"/>
-          <w:shd w:val="clear" w:color="auto" w:fill="EEEEEE"/>
-        </w:rPr>
+      <w:r>
         <w:t xml:space="preserve"> • Přiřaďte recenzenta </w:t>
       </w:r>
     </w:p>
     <w:p>
-      <w:pPr>
-        <w:rPr>
-          <w:rFonts w:ascii="Arial" w:hAnsi="Arial" w:cs="Arial"/>
-          <w:color w:val="656565"/>
-          <w:sz w:val="21"/>
-          <w:szCs w:val="21"/>
-          <w:shd w:val="clear" w:color="auto" w:fill="EEEEEE"/>
-        </w:rPr>
-      </w:pPr>
-      <w:r>
-        <w:rPr>
-          <w:rFonts w:ascii="Arial" w:hAnsi="Arial" w:cs="Arial"/>
-          <w:color w:val="656565"/>
-          <w:sz w:val="21"/>
-          <w:szCs w:val="21"/>
-          <w:shd w:val="clear" w:color="auto" w:fill="EEEEEE"/>
-        </w:rPr>
+      <w:r>
         <w:t xml:space="preserve">• Odhlášení </w:t>
       </w:r>
       <w:hyperlink r:id="rId5" w:history="1">
         <w:r>
           <w:rPr>
             <w:rStyle w:val="Hypertextovodkaz"/>
-            <w:rFonts w:ascii="Arial" w:hAnsi="Arial" w:cs="Arial"/>
-            <w:sz w:val="21"/>
-            <w:szCs w:val="21"/>
-            <w:shd w:val="clear" w:color="auto" w:fill="EEEEEE"/>
           </w:rPr>
           <w:t>http://vspj.website/rsp/web/logout.php</w:t>
         </w:r>
       </w:hyperlink>
       <w:r>
-        <w:rPr>
-          <w:rFonts w:ascii="Arial" w:hAnsi="Arial" w:cs="Arial"/>
-          <w:color w:val="656565"/>
-          <w:sz w:val="21"/>
-          <w:szCs w:val="21"/>
-          <w:shd w:val="clear" w:color="auto" w:fill="EEEEEE"/>
-        </w:rPr>
         <w:t xml:space="preserve"> </w:t>
       </w:r>
     </w:p>
     <w:p>
-      <w:pPr>
-        <w:rPr>
-          <w:rFonts w:ascii="Arial" w:hAnsi="Arial" w:cs="Arial"/>
-          <w:color w:val="656565"/>
-          <w:sz w:val="21"/>
-          <w:szCs w:val="21"/>
-          <w:shd w:val="clear" w:color="auto" w:fill="EEEEEE"/>
-        </w:rPr>
-      </w:pPr>
-      <w:r>
-        <w:rPr>
-          <w:rFonts w:ascii="Arial" w:hAnsi="Arial" w:cs="Arial"/>
-          <w:color w:val="656565"/>
-          <w:sz w:val="21"/>
-          <w:szCs w:val="21"/>
-          <w:shd w:val="clear" w:color="auto" w:fill="EEEEEE"/>
-        </w:rPr>
+      <w:r>
         <w:t>• Přihlaste se jako recenzent a nechte recenzi na novém článku</w:t>
       </w:r>
     </w:p>
